--- a/Documentation/Progress Report/Project Status Report 9.docx
+++ b/Documentation/Progress Report/Project Status Report 9.docx
@@ -1,6 +1,6 @@
 
 <file path=word/document.xml><?xml version="1.0" encoding="utf-8"?>
-<w:document xmlns:wpc="http://schemas.microsoft.com/office/word/2010/wordprocessingCanvas" xmlns:cx="http://schemas.microsoft.com/office/drawing/2014/chartex" xmlns:cx1="http://schemas.microsoft.com/office/drawing/2015/9/8/chartex" xmlns:cx2="http://schemas.microsoft.com/office/drawing/2015/10/21/chartex" xmlns:cx3="http://schemas.microsoft.com/office/drawing/2016/5/9/chartex" xmlns:cx4="http://schemas.microsoft.com/office/drawing/2016/5/10/chartex" xmlns:cx5="http://schemas.microsoft.com/office/drawing/2016/5/11/chartex" xmlns:cx6="http://schemas.microsoft.com/office/drawing/2016/5/12/chartex" xmlns:cx7="http://schemas.microsoft.com/office/drawing/2016/5/13/chartex" xmlns:cx8="http://schemas.microsoft.com/office/drawing/2016/5/14/chartex" xmlns:mc="http://schemas.openxmlformats.org/markup-compatibility/2006" xmlns:aink="http://schemas.microsoft.com/office/drawing/2016/ink" xmlns:am3d="http://schemas.microsoft.com/office/drawing/2017/model3d" xmlns:o="urn:schemas-microsoft-com:office:office" xmlns:r="http://schemas.openxmlformats.org/officeDocument/2006/relationships" xmlns:m="http://schemas.openxmlformats.org/officeDocument/2006/math" xmlns:v="urn:schemas-microsoft-com:vml" xmlns:wp14="http://schemas.microsoft.com/office/word/2010/wordprocessingDrawing" xmlns:wp="http://schemas.openxmlformats.org/drawingml/2006/wordprocessingDrawing" xmlns:w10="urn:schemas-microsoft-com:office:word" xmlns:w="http://schemas.openxmlformats.org/wordprocessingml/2006/main" xmlns:w14="http://schemas.microsoft.com/office/word/2010/wordml" xmlns:w15="http://schemas.microsoft.com/office/word/2012/wordml" xmlns:w16cid="http://schemas.microsoft.com/office/word/2016/wordml/cid" xmlns:w16se="http://schemas.microsoft.com/office/word/2015/wordml/symex" xmlns:wpg="http://schemas.microsoft.com/office/word/2010/wordprocessingGroup" xmlns:wpi="http://schemas.microsoft.com/office/word/2010/wordprocessingInk" xmlns:wne="http://schemas.microsoft.com/office/word/2006/wordml" xmlns:wps="http://schemas.microsoft.com/office/word/2010/wordprocessingShape" mc:Ignorable="w14 w15 w16se w16cid wp14">
+<w:document xmlns:wpc="http://schemas.microsoft.com/office/word/2010/wordprocessingCanvas" xmlns:cx="http://schemas.microsoft.com/office/drawing/2014/chartex" xmlns:cx1="http://schemas.microsoft.com/office/drawing/2015/9/8/chartex" xmlns:cx2="http://schemas.microsoft.com/office/drawing/2015/10/21/chartex" xmlns:cx3="http://schemas.microsoft.com/office/drawing/2016/5/9/chartex" xmlns:cx4="http://schemas.microsoft.com/office/drawing/2016/5/10/chartex" xmlns:cx5="http://schemas.microsoft.com/office/drawing/2016/5/11/chartex" xmlns:mc="http://schemas.openxmlformats.org/markup-compatibility/2006" xmlns:o="urn:schemas-microsoft-com:office:office" xmlns:r="http://schemas.openxmlformats.org/officeDocument/2006/relationships" xmlns:m="http://schemas.openxmlformats.org/officeDocument/2006/math" xmlns:v="urn:schemas-microsoft-com:vml" xmlns:wp14="http://schemas.microsoft.com/office/word/2010/wordprocessingDrawing" xmlns:wp="http://schemas.openxmlformats.org/drawingml/2006/wordprocessingDrawing" xmlns:w10="urn:schemas-microsoft-com:office:word" xmlns:w="http://schemas.openxmlformats.org/wordprocessingml/2006/main" xmlns:w14="http://schemas.microsoft.com/office/word/2010/wordml" xmlns:w15="http://schemas.microsoft.com/office/word/2012/wordml" xmlns:w16se="http://schemas.microsoft.com/office/word/2015/wordml/symex" xmlns:wpg="http://schemas.microsoft.com/office/word/2010/wordprocessingGroup" xmlns:wpi="http://schemas.microsoft.com/office/word/2010/wordprocessingInk" xmlns:wne="http://schemas.microsoft.com/office/word/2006/wordml" xmlns:wps="http://schemas.microsoft.com/office/word/2010/wordprocessingShape" mc:Ignorable="w14 w15 w16se wp14">
   <w:body>
     <w:p>
       <w:pPr>
@@ -19,6 +19,7 @@
           <w:noProof/>
           <w:sz w:val="24"/>
           <w:szCs w:val="24"/>
+          <w:lang w:val="en-PH" w:eastAsia="en-PH"/>
         </w:rPr>
         <w:drawing>
           <wp:inline distT="0" distB="0" distL="0" distR="0">
@@ -159,6 +160,7 @@
         </w:rPr>
         <w:t xml:space="preserve"> </w:t>
       </w:r>
+      <w:bookmarkStart w:id="0" w:name="_GoBack"/>
       <w:r>
         <w:rPr>
           <w:rFonts w:cs="Arial"/>
@@ -166,9 +168,8 @@
           <w:sz w:val="22"/>
           <w:szCs w:val="22"/>
         </w:rPr>
-        <w:t xml:space="preserve">Identifying Fake News </w:t>
+        <w:t xml:space="preserve">Identifying Fake News In </w:t>
       </w:r>
-      <w:proofErr w:type="gramStart"/>
       <w:r>
         <w:rPr>
           <w:rFonts w:cs="Arial"/>
@@ -176,18 +177,9 @@
           <w:sz w:val="22"/>
           <w:szCs w:val="22"/>
         </w:rPr>
-        <w:t>In</w:t>
+        <w:t>Social Media Sites</w:t>
       </w:r>
-      <w:proofErr w:type="gramEnd"/>
-      <w:r>
-        <w:rPr>
-          <w:rFonts w:cs="Arial"/>
-          <w:b/>
-          <w:sz w:val="22"/>
-          <w:szCs w:val="22"/>
-        </w:rPr>
-        <w:t xml:space="preserve"> Facebook</w:t>
-      </w:r>
+      <w:bookmarkEnd w:id="0"/>
     </w:p>
     <w:p>
       <w:pPr>
@@ -508,23 +500,7 @@
                 <w:rFonts w:cs="Arial"/>
                 <w:sz w:val="20"/>
               </w:rPr>
-              <w:t xml:space="preserve">DE LEON, </w:t>
-            </w:r>
-            <w:proofErr w:type="spellStart"/>
-            <w:r>
-              <w:rPr>
-                <w:rFonts w:cs="Arial"/>
-                <w:sz w:val="20"/>
-              </w:rPr>
-              <w:t>Aleo</w:t>
-            </w:r>
-            <w:proofErr w:type="spellEnd"/>
-            <w:r>
-              <w:rPr>
-                <w:rFonts w:cs="Arial"/>
-                <w:sz w:val="20"/>
-              </w:rPr>
-              <w:t xml:space="preserve"> Ralph C.</w:t>
+              <w:t>DE LEON, Aleo Ralph C.</w:t>
             </w:r>
           </w:p>
         </w:tc>
@@ -776,14 +752,14 @@
                 <w:b/>
               </w:rPr>
             </w:pPr>
-            <w:bookmarkStart w:id="0" w:name="_Toc500731307"/>
-            <w:bookmarkStart w:id="1" w:name="_Toc500731349"/>
-            <w:bookmarkStart w:id="2" w:name="_Toc500731407"/>
-            <w:bookmarkStart w:id="3" w:name="_Toc500741301"/>
-            <w:bookmarkStart w:id="4" w:name="_Toc500743056"/>
-            <w:bookmarkStart w:id="5" w:name="_Toc500745755"/>
-            <w:bookmarkStart w:id="6" w:name="_Toc500746078"/>
-            <w:bookmarkStart w:id="7" w:name="_Toc500746142"/>
+            <w:bookmarkStart w:id="1" w:name="_Toc500731307"/>
+            <w:bookmarkStart w:id="2" w:name="_Toc500731349"/>
+            <w:bookmarkStart w:id="3" w:name="_Toc500731407"/>
+            <w:bookmarkStart w:id="4" w:name="_Toc500741301"/>
+            <w:bookmarkStart w:id="5" w:name="_Toc500743056"/>
+            <w:bookmarkStart w:id="6" w:name="_Toc500745755"/>
+            <w:bookmarkStart w:id="7" w:name="_Toc500746078"/>
+            <w:bookmarkStart w:id="8" w:name="_Toc500746142"/>
             <w:r>
               <w:rPr>
                 <w:rFonts w:cs="Arial"/>
@@ -791,7 +767,6 @@
               </w:rPr>
               <w:t>Date</w:t>
             </w:r>
-            <w:bookmarkEnd w:id="0"/>
             <w:bookmarkEnd w:id="1"/>
             <w:bookmarkEnd w:id="2"/>
             <w:bookmarkEnd w:id="3"/>
@@ -799,6 +774,7 @@
             <w:bookmarkEnd w:id="5"/>
             <w:bookmarkEnd w:id="6"/>
             <w:bookmarkEnd w:id="7"/>
+            <w:bookmarkEnd w:id="8"/>
           </w:p>
         </w:tc>
         <w:tc>
@@ -840,14 +816,14 @@
                 <w:b/>
               </w:rPr>
             </w:pPr>
-            <w:bookmarkStart w:id="8" w:name="_Toc500731308"/>
-            <w:bookmarkStart w:id="9" w:name="_Toc500731350"/>
-            <w:bookmarkStart w:id="10" w:name="_Toc500731408"/>
-            <w:bookmarkStart w:id="11" w:name="_Toc500741302"/>
-            <w:bookmarkStart w:id="12" w:name="_Toc500743057"/>
-            <w:bookmarkStart w:id="13" w:name="_Toc500745756"/>
-            <w:bookmarkStart w:id="14" w:name="_Toc500746079"/>
-            <w:bookmarkStart w:id="15" w:name="_Toc500746143"/>
+            <w:bookmarkStart w:id="9" w:name="_Toc500731308"/>
+            <w:bookmarkStart w:id="10" w:name="_Toc500731350"/>
+            <w:bookmarkStart w:id="11" w:name="_Toc500731408"/>
+            <w:bookmarkStart w:id="12" w:name="_Toc500741302"/>
+            <w:bookmarkStart w:id="13" w:name="_Toc500743057"/>
+            <w:bookmarkStart w:id="14" w:name="_Toc500745756"/>
+            <w:bookmarkStart w:id="15" w:name="_Toc500746079"/>
+            <w:bookmarkStart w:id="16" w:name="_Toc500746143"/>
             <w:r>
               <w:rPr>
                 <w:rFonts w:cs="Arial"/>
@@ -855,7 +831,6 @@
               </w:rPr>
               <w:t>Change Description</w:t>
             </w:r>
-            <w:bookmarkEnd w:id="8"/>
             <w:bookmarkEnd w:id="9"/>
             <w:bookmarkEnd w:id="10"/>
             <w:bookmarkEnd w:id="11"/>
@@ -863,6 +838,7 @@
             <w:bookmarkEnd w:id="13"/>
             <w:bookmarkEnd w:id="14"/>
             <w:bookmarkEnd w:id="15"/>
+            <w:bookmarkEnd w:id="16"/>
           </w:p>
         </w:tc>
       </w:tr>
@@ -929,21 +905,12 @@
                 <w:sz w:val="20"/>
               </w:rPr>
             </w:pPr>
-            <w:proofErr w:type="spellStart"/>
-            <w:r>
-              <w:rPr>
-                <w:rFonts w:cs="Arial"/>
-                <w:sz w:val="20"/>
-              </w:rPr>
-              <w:t>Aleo</w:t>
-            </w:r>
-            <w:proofErr w:type="spellEnd"/>
-            <w:r>
-              <w:rPr>
-                <w:rFonts w:cs="Arial"/>
-                <w:sz w:val="20"/>
-              </w:rPr>
-              <w:t xml:space="preserve"> De Leon</w:t>
+            <w:r>
+              <w:rPr>
+                <w:rFonts w:cs="Arial"/>
+                <w:sz w:val="20"/>
+              </w:rPr>
+              <w:t>Aleo De Leon</w:t>
             </w:r>
           </w:p>
         </w:tc>
@@ -1187,21 +1154,12 @@
                 <w:sz w:val="20"/>
               </w:rPr>
             </w:pPr>
-            <w:proofErr w:type="spellStart"/>
-            <w:r>
-              <w:rPr>
-                <w:rFonts w:cs="Arial"/>
-                <w:sz w:val="20"/>
-              </w:rPr>
-              <w:t>Aleo</w:t>
-            </w:r>
-            <w:proofErr w:type="spellEnd"/>
-            <w:r>
-              <w:rPr>
-                <w:rFonts w:cs="Arial"/>
-                <w:sz w:val="20"/>
-              </w:rPr>
-              <w:t xml:space="preserve"> De Leon</w:t>
+            <w:r>
+              <w:rPr>
+                <w:rFonts w:cs="Arial"/>
+                <w:sz w:val="20"/>
+              </w:rPr>
+              <w:t>Aleo De Leon</w:t>
             </w:r>
           </w:p>
         </w:tc>
@@ -1480,21 +1438,12 @@
                 <w:sz w:val="20"/>
               </w:rPr>
             </w:pPr>
-            <w:proofErr w:type="spellStart"/>
-            <w:r>
-              <w:rPr>
-                <w:rFonts w:cs="Arial"/>
-                <w:sz w:val="20"/>
-              </w:rPr>
-              <w:t>Aleo</w:t>
-            </w:r>
-            <w:proofErr w:type="spellEnd"/>
-            <w:r>
-              <w:rPr>
-                <w:rFonts w:cs="Arial"/>
-                <w:sz w:val="20"/>
-              </w:rPr>
-              <w:t xml:space="preserve"> De Leon</w:t>
+            <w:r>
+              <w:rPr>
+                <w:rFonts w:cs="Arial"/>
+                <w:sz w:val="20"/>
+              </w:rPr>
+              <w:t>Aleo De Leon</w:t>
             </w:r>
           </w:p>
         </w:tc>
@@ -1730,21 +1679,12 @@
                 <w:sz w:val="20"/>
               </w:rPr>
             </w:pPr>
-            <w:proofErr w:type="spellStart"/>
-            <w:r>
-              <w:rPr>
-                <w:rFonts w:cs="Arial"/>
-                <w:sz w:val="20"/>
-              </w:rPr>
-              <w:t>Aleo</w:t>
-            </w:r>
-            <w:proofErr w:type="spellEnd"/>
-            <w:r>
-              <w:rPr>
-                <w:rFonts w:cs="Arial"/>
-                <w:sz w:val="20"/>
-              </w:rPr>
-              <w:t xml:space="preserve"> De Leon</w:t>
+            <w:r>
+              <w:rPr>
+                <w:rFonts w:cs="Arial"/>
+                <w:sz w:val="20"/>
+              </w:rPr>
+              <w:t>Aleo De Leon</w:t>
             </w:r>
           </w:p>
         </w:tc>
@@ -2107,21 +2047,12 @@
                 <w:sz w:val="20"/>
               </w:rPr>
             </w:pPr>
-            <w:proofErr w:type="spellStart"/>
-            <w:r>
-              <w:rPr>
-                <w:rFonts w:cs="Arial"/>
-                <w:sz w:val="20"/>
-              </w:rPr>
-              <w:t>Aleo</w:t>
-            </w:r>
-            <w:proofErr w:type="spellEnd"/>
-            <w:r>
-              <w:rPr>
-                <w:rFonts w:cs="Arial"/>
-                <w:sz w:val="20"/>
-              </w:rPr>
-              <w:t xml:space="preserve"> De Leon</w:t>
+            <w:r>
+              <w:rPr>
+                <w:rFonts w:cs="Arial"/>
+                <w:sz w:val="20"/>
+              </w:rPr>
+              <w:t>Aleo De Leon</w:t>
             </w:r>
           </w:p>
         </w:tc>
@@ -2232,21 +2163,12 @@
                 <w:sz w:val="20"/>
               </w:rPr>
             </w:pPr>
-            <w:proofErr w:type="spellStart"/>
-            <w:r>
-              <w:rPr>
-                <w:rFonts w:cs="Arial"/>
-                <w:sz w:val="20"/>
-              </w:rPr>
-              <w:t>Aleo</w:t>
-            </w:r>
-            <w:proofErr w:type="spellEnd"/>
-            <w:r>
-              <w:rPr>
-                <w:rFonts w:cs="Arial"/>
-                <w:sz w:val="20"/>
-              </w:rPr>
-              <w:t xml:space="preserve"> De Leon</w:t>
+            <w:r>
+              <w:rPr>
+                <w:rFonts w:cs="Arial"/>
+                <w:sz w:val="20"/>
+              </w:rPr>
+              <w:t>Aleo De Leon</w:t>
             </w:r>
           </w:p>
           <w:p>
@@ -2419,21 +2341,12 @@
                 <w:sz w:val="20"/>
               </w:rPr>
             </w:pPr>
-            <w:proofErr w:type="spellStart"/>
-            <w:r>
-              <w:rPr>
-                <w:rFonts w:cs="Arial"/>
-                <w:sz w:val="20"/>
-              </w:rPr>
-              <w:t>Aleo</w:t>
-            </w:r>
-            <w:proofErr w:type="spellEnd"/>
-            <w:r>
-              <w:rPr>
-                <w:rFonts w:cs="Arial"/>
-                <w:sz w:val="20"/>
-              </w:rPr>
-              <w:t xml:space="preserve"> De Leon</w:t>
+            <w:r>
+              <w:rPr>
+                <w:rFonts w:cs="Arial"/>
+                <w:sz w:val="20"/>
+              </w:rPr>
+              <w:t>Aleo De Leon</w:t>
             </w:r>
           </w:p>
           <w:p>
@@ -2578,21 +2491,12 @@
                 <w:sz w:val="20"/>
               </w:rPr>
             </w:pPr>
-            <w:proofErr w:type="spellStart"/>
-            <w:r>
-              <w:rPr>
-                <w:rFonts w:cs="Arial"/>
-                <w:sz w:val="20"/>
-              </w:rPr>
-              <w:t>Aleo</w:t>
-            </w:r>
-            <w:proofErr w:type="spellEnd"/>
-            <w:r>
-              <w:rPr>
-                <w:rFonts w:cs="Arial"/>
-                <w:sz w:val="20"/>
-              </w:rPr>
-              <w:t xml:space="preserve"> De Leon</w:t>
+            <w:r>
+              <w:rPr>
+                <w:rFonts w:cs="Arial"/>
+                <w:sz w:val="20"/>
+              </w:rPr>
+              <w:t>Aleo De Leon</w:t>
             </w:r>
           </w:p>
           <w:p>
@@ -3372,9 +3276,9 @@
       <w:r>
         <w:br w:type="page"/>
       </w:r>
-      <w:bookmarkStart w:id="16" w:name="_Toc67755723"/>
-      <w:bookmarkStart w:id="17" w:name="_Toc77392557"/>
-      <w:bookmarkStart w:id="18" w:name="_Toc1899706"/>
+      <w:bookmarkStart w:id="17" w:name="_Toc67755723"/>
+      <w:bookmarkStart w:id="18" w:name="_Toc77392557"/>
+      <w:bookmarkStart w:id="19" w:name="_Toc1899706"/>
       <w:r>
         <w:rPr>
           <w:sz w:val="26"/>
@@ -3390,8 +3294,8 @@
         </w:rPr>
         <w:t xml:space="preserve"> PURPOSE</w:t>
       </w:r>
-      <w:bookmarkEnd w:id="16"/>
       <w:bookmarkEnd w:id="17"/>
+      <w:bookmarkEnd w:id="18"/>
     </w:p>
     <w:p>
       <w:pPr>
@@ -3403,7 +3307,7 @@
         <w:t xml:space="preserve">The Project Status Report is a document that Project Managers may use as a means of formal regular reporting on the status of a project to key project stakeholders.  </w:t>
       </w:r>
     </w:p>
-    <w:bookmarkEnd w:id="18"/>
+    <w:bookmarkEnd w:id="19"/>
     <w:p>
       <w:pPr>
         <w:spacing w:before="240" w:after="240"/>
@@ -3430,7 +3334,7 @@
           <w:szCs w:val="26"/>
         </w:rPr>
       </w:pPr>
-      <w:bookmarkStart w:id="19" w:name="_Toc77392558"/>
+      <w:bookmarkStart w:id="20" w:name="_Toc77392558"/>
       <w:r>
         <w:rPr>
           <w:sz w:val="26"/>
@@ -3438,18 +3342,18 @@
         </w:rPr>
         <w:t>PROJECT STATUS REPORT TEMPLATE</w:t>
       </w:r>
-      <w:bookmarkEnd w:id="19"/>
+      <w:bookmarkEnd w:id="20"/>
     </w:p>
     <w:p>
       <w:pPr>
         <w:pStyle w:val="Heading2"/>
         <w:spacing w:before="480" w:after="240"/>
       </w:pPr>
-      <w:bookmarkStart w:id="20" w:name="_Toc77392559"/>
+      <w:bookmarkStart w:id="21" w:name="_Toc77392559"/>
       <w:r>
         <w:t>Project Status Report Details</w:t>
       </w:r>
-      <w:bookmarkEnd w:id="20"/>
+      <w:bookmarkEnd w:id="21"/>
     </w:p>
     <w:p>
       <w:pPr>
@@ -3530,7 +3434,7 @@
           <w:szCs w:val="20"/>
         </w:rPr>
       </w:pPr>
-      <w:bookmarkStart w:id="21" w:name="Text8"/>
+      <w:bookmarkStart w:id="22" w:name="Text8"/>
       <w:r>
         <w:rPr>
           <w:rFonts w:ascii="Arial" w:hAnsi="Arial" w:cs="Arial"/>
@@ -3585,8 +3489,8 @@
           <w:szCs w:val="20"/>
         </w:rPr>
       </w:pPr>
-      <w:bookmarkStart w:id="22" w:name="Text9"/>
-      <w:bookmarkEnd w:id="21"/>
+      <w:bookmarkStart w:id="23" w:name="Text9"/>
+      <w:bookmarkEnd w:id="22"/>
       <w:r>
         <w:rPr>
           <w:rFonts w:ascii="Arial" w:hAnsi="Arial" w:cs="Arial"/>
@@ -3626,7 +3530,7 @@
         <w:t>- None</w:t>
       </w:r>
     </w:p>
-    <w:bookmarkEnd w:id="22"/>
+    <w:bookmarkEnd w:id="23"/>
     <w:p>
       <w:pPr>
         <w:pStyle w:val="SectionedBullet"/>
@@ -3760,11 +3664,11 @@
         <w:pStyle w:val="Heading2"/>
         <w:spacing w:before="480" w:after="240"/>
       </w:pPr>
-      <w:bookmarkStart w:id="23" w:name="_Toc77392560"/>
+      <w:bookmarkStart w:id="24" w:name="_Toc77392560"/>
       <w:r>
         <w:t>Project Status Report Template</w:t>
       </w:r>
-      <w:bookmarkEnd w:id="23"/>
+      <w:bookmarkEnd w:id="24"/>
     </w:p>
     <w:tbl>
       <w:tblPr>
@@ -4778,8 +4682,6 @@
                   <w:r>
                     <w:fldChar w:fldCharType="end"/>
                   </w:r>
-                  <w:bookmarkStart w:id="24" w:name="_GoBack"/>
-                  <w:bookmarkEnd w:id="24"/>
                 </w:p>
               </w:tc>
             </w:tr>
@@ -6548,7 +6450,7 @@
 </file>
 
 <file path=word/endnotes.xml><?xml version="1.0" encoding="utf-8"?>
-<w:endnotes xmlns:wpc="http://schemas.microsoft.com/office/word/2010/wordprocessingCanvas" xmlns:cx="http://schemas.microsoft.com/office/drawing/2014/chartex" xmlns:cx1="http://schemas.microsoft.com/office/drawing/2015/9/8/chartex" xmlns:cx2="http://schemas.microsoft.com/office/drawing/2015/10/21/chartex" xmlns:cx3="http://schemas.microsoft.com/office/drawing/2016/5/9/chartex" xmlns:cx4="http://schemas.microsoft.com/office/drawing/2016/5/10/chartex" xmlns:cx5="http://schemas.microsoft.com/office/drawing/2016/5/11/chartex" xmlns:cx6="http://schemas.microsoft.com/office/drawing/2016/5/12/chartex" xmlns:cx7="http://schemas.microsoft.com/office/drawing/2016/5/13/chartex" xmlns:cx8="http://schemas.microsoft.com/office/drawing/2016/5/14/chartex" xmlns:mc="http://schemas.openxmlformats.org/markup-compatibility/2006" xmlns:aink="http://schemas.microsoft.com/office/drawing/2016/ink" xmlns:am3d="http://schemas.microsoft.com/office/drawing/2017/model3d" xmlns:o="urn:schemas-microsoft-com:office:office" xmlns:r="http://schemas.openxmlformats.org/officeDocument/2006/relationships" xmlns:m="http://schemas.openxmlformats.org/officeDocument/2006/math" xmlns:v="urn:schemas-microsoft-com:vml" xmlns:wp14="http://schemas.microsoft.com/office/word/2010/wordprocessingDrawing" xmlns:wp="http://schemas.openxmlformats.org/drawingml/2006/wordprocessingDrawing" xmlns:w10="urn:schemas-microsoft-com:office:word" xmlns:w="http://schemas.openxmlformats.org/wordprocessingml/2006/main" xmlns:w14="http://schemas.microsoft.com/office/word/2010/wordml" xmlns:w15="http://schemas.microsoft.com/office/word/2012/wordml" xmlns:w16cid="http://schemas.microsoft.com/office/word/2016/wordml/cid" xmlns:w16se="http://schemas.microsoft.com/office/word/2015/wordml/symex" xmlns:wpg="http://schemas.microsoft.com/office/word/2010/wordprocessingGroup" xmlns:wpi="http://schemas.microsoft.com/office/word/2010/wordprocessingInk" xmlns:wne="http://schemas.microsoft.com/office/word/2006/wordml" xmlns:wps="http://schemas.microsoft.com/office/word/2010/wordprocessingShape" mc:Ignorable="w14 w15 w16se w16cid wp14">
+<w:endnotes xmlns:wpc="http://schemas.microsoft.com/office/word/2010/wordprocessingCanvas" xmlns:cx="http://schemas.microsoft.com/office/drawing/2014/chartex" xmlns:cx1="http://schemas.microsoft.com/office/drawing/2015/9/8/chartex" xmlns:cx2="http://schemas.microsoft.com/office/drawing/2015/10/21/chartex" xmlns:cx3="http://schemas.microsoft.com/office/drawing/2016/5/9/chartex" xmlns:cx4="http://schemas.microsoft.com/office/drawing/2016/5/10/chartex" xmlns:cx5="http://schemas.microsoft.com/office/drawing/2016/5/11/chartex" xmlns:mc="http://schemas.openxmlformats.org/markup-compatibility/2006" xmlns:o="urn:schemas-microsoft-com:office:office" xmlns:r="http://schemas.openxmlformats.org/officeDocument/2006/relationships" xmlns:m="http://schemas.openxmlformats.org/officeDocument/2006/math" xmlns:v="urn:schemas-microsoft-com:vml" xmlns:wp14="http://schemas.microsoft.com/office/word/2010/wordprocessingDrawing" xmlns:wp="http://schemas.openxmlformats.org/drawingml/2006/wordprocessingDrawing" xmlns:w10="urn:schemas-microsoft-com:office:word" xmlns:w="http://schemas.openxmlformats.org/wordprocessingml/2006/main" xmlns:w14="http://schemas.microsoft.com/office/word/2010/wordml" xmlns:w15="http://schemas.microsoft.com/office/word/2012/wordml" xmlns:w16se="http://schemas.microsoft.com/office/word/2015/wordml/symex" xmlns:wpg="http://schemas.microsoft.com/office/word/2010/wordprocessingGroup" xmlns:wpi="http://schemas.microsoft.com/office/word/2010/wordprocessingInk" xmlns:wne="http://schemas.microsoft.com/office/word/2006/wordml" xmlns:wps="http://schemas.microsoft.com/office/word/2010/wordprocessingShape" mc:Ignorable="w14 w15 w16se wp14">
   <w:endnote w:type="separator" w:id="-1">
     <w:p>
       <w:r>
@@ -6567,7 +6469,7 @@
 </file>
 
 <file path=word/footer1.xml><?xml version="1.0" encoding="utf-8"?>
-<w:ftr xmlns:wpc="http://schemas.microsoft.com/office/word/2010/wordprocessingCanvas" xmlns:cx="http://schemas.microsoft.com/office/drawing/2014/chartex" xmlns:cx1="http://schemas.microsoft.com/office/drawing/2015/9/8/chartex" xmlns:cx2="http://schemas.microsoft.com/office/drawing/2015/10/21/chartex" xmlns:cx3="http://schemas.microsoft.com/office/drawing/2016/5/9/chartex" xmlns:cx4="http://schemas.microsoft.com/office/drawing/2016/5/10/chartex" xmlns:cx5="http://schemas.microsoft.com/office/drawing/2016/5/11/chartex" xmlns:cx6="http://schemas.microsoft.com/office/drawing/2016/5/12/chartex" xmlns:cx7="http://schemas.microsoft.com/office/drawing/2016/5/13/chartex" xmlns:cx8="http://schemas.microsoft.com/office/drawing/2016/5/14/chartex" xmlns:mc="http://schemas.openxmlformats.org/markup-compatibility/2006" xmlns:aink="http://schemas.microsoft.com/office/drawing/2016/ink" xmlns:am3d="http://schemas.microsoft.com/office/drawing/2017/model3d" xmlns:o="urn:schemas-microsoft-com:office:office" xmlns:r="http://schemas.openxmlformats.org/officeDocument/2006/relationships" xmlns:m="http://schemas.openxmlformats.org/officeDocument/2006/math" xmlns:v="urn:schemas-microsoft-com:vml" xmlns:wp14="http://schemas.microsoft.com/office/word/2010/wordprocessingDrawing" xmlns:wp="http://schemas.openxmlformats.org/drawingml/2006/wordprocessingDrawing" xmlns:w10="urn:schemas-microsoft-com:office:word" xmlns:w="http://schemas.openxmlformats.org/wordprocessingml/2006/main" xmlns:w14="http://schemas.microsoft.com/office/word/2010/wordml" xmlns:w15="http://schemas.microsoft.com/office/word/2012/wordml" xmlns:w16cid="http://schemas.microsoft.com/office/word/2016/wordml/cid" xmlns:w16se="http://schemas.microsoft.com/office/word/2015/wordml/symex" xmlns:wpg="http://schemas.microsoft.com/office/word/2010/wordprocessingGroup" xmlns:wpi="http://schemas.microsoft.com/office/word/2010/wordprocessingInk" xmlns:wne="http://schemas.microsoft.com/office/word/2006/wordml" xmlns:wps="http://schemas.microsoft.com/office/word/2010/wordprocessingShape" mc:Ignorable="w14 w15 w16se w16cid wp14">
+<w:ftr xmlns:wpc="http://schemas.microsoft.com/office/word/2010/wordprocessingCanvas" xmlns:cx="http://schemas.microsoft.com/office/drawing/2014/chartex" xmlns:cx1="http://schemas.microsoft.com/office/drawing/2015/9/8/chartex" xmlns:cx2="http://schemas.microsoft.com/office/drawing/2015/10/21/chartex" xmlns:cx3="http://schemas.microsoft.com/office/drawing/2016/5/9/chartex" xmlns:cx4="http://schemas.microsoft.com/office/drawing/2016/5/10/chartex" xmlns:cx5="http://schemas.microsoft.com/office/drawing/2016/5/11/chartex" xmlns:mc="http://schemas.openxmlformats.org/markup-compatibility/2006" xmlns:o="urn:schemas-microsoft-com:office:office" xmlns:r="http://schemas.openxmlformats.org/officeDocument/2006/relationships" xmlns:m="http://schemas.openxmlformats.org/officeDocument/2006/math" xmlns:v="urn:schemas-microsoft-com:vml" xmlns:wp14="http://schemas.microsoft.com/office/word/2010/wordprocessingDrawing" xmlns:wp="http://schemas.openxmlformats.org/drawingml/2006/wordprocessingDrawing" xmlns:w10="urn:schemas-microsoft-com:office:word" xmlns:w="http://schemas.openxmlformats.org/wordprocessingml/2006/main" xmlns:w14="http://schemas.microsoft.com/office/word/2010/wordml" xmlns:w15="http://schemas.microsoft.com/office/word/2012/wordml" xmlns:w16se="http://schemas.microsoft.com/office/word/2015/wordml/symex" xmlns:wpg="http://schemas.microsoft.com/office/word/2010/wordprocessingGroup" xmlns:wpi="http://schemas.microsoft.com/office/word/2010/wordprocessingInk" xmlns:wne="http://schemas.microsoft.com/office/word/2006/wordml" xmlns:wps="http://schemas.microsoft.com/office/word/2010/wordprocessingShape" mc:Ignorable="w14 w15 w16se wp14">
   <w:p>
     <w:pPr>
       <w:pStyle w:val="Footer"/>
@@ -6664,7 +6566,7 @@
         <w:sz w:val="18"/>
         <w:szCs w:val="18"/>
       </w:rPr>
-      <w:t>8/16/2017</w:t>
+      <w:t>9/4/2017</w:t>
     </w:r>
     <w:r>
       <w:rPr>
@@ -6678,7 +6580,7 @@
 </file>
 
 <file path=word/footer2.xml><?xml version="1.0" encoding="utf-8"?>
-<w:ftr xmlns:wpc="http://schemas.microsoft.com/office/word/2010/wordprocessingCanvas" xmlns:cx="http://schemas.microsoft.com/office/drawing/2014/chartex" xmlns:cx1="http://schemas.microsoft.com/office/drawing/2015/9/8/chartex" xmlns:cx2="http://schemas.microsoft.com/office/drawing/2015/10/21/chartex" xmlns:cx3="http://schemas.microsoft.com/office/drawing/2016/5/9/chartex" xmlns:cx4="http://schemas.microsoft.com/office/drawing/2016/5/10/chartex" xmlns:cx5="http://schemas.microsoft.com/office/drawing/2016/5/11/chartex" xmlns:cx6="http://schemas.microsoft.com/office/drawing/2016/5/12/chartex" xmlns:cx7="http://schemas.microsoft.com/office/drawing/2016/5/13/chartex" xmlns:cx8="http://schemas.microsoft.com/office/drawing/2016/5/14/chartex" xmlns:mc="http://schemas.openxmlformats.org/markup-compatibility/2006" xmlns:aink="http://schemas.microsoft.com/office/drawing/2016/ink" xmlns:am3d="http://schemas.microsoft.com/office/drawing/2017/model3d" xmlns:o="urn:schemas-microsoft-com:office:office" xmlns:r="http://schemas.openxmlformats.org/officeDocument/2006/relationships" xmlns:m="http://schemas.openxmlformats.org/officeDocument/2006/math" xmlns:v="urn:schemas-microsoft-com:vml" xmlns:wp14="http://schemas.microsoft.com/office/word/2010/wordprocessingDrawing" xmlns:wp="http://schemas.openxmlformats.org/drawingml/2006/wordprocessingDrawing" xmlns:w10="urn:schemas-microsoft-com:office:word" xmlns:w="http://schemas.openxmlformats.org/wordprocessingml/2006/main" xmlns:w14="http://schemas.microsoft.com/office/word/2010/wordml" xmlns:w15="http://schemas.microsoft.com/office/word/2012/wordml" xmlns:w16cid="http://schemas.microsoft.com/office/word/2016/wordml/cid" xmlns:w16se="http://schemas.microsoft.com/office/word/2015/wordml/symex" xmlns:wpg="http://schemas.microsoft.com/office/word/2010/wordprocessingGroup" xmlns:wpi="http://schemas.microsoft.com/office/word/2010/wordprocessingInk" xmlns:wne="http://schemas.microsoft.com/office/word/2006/wordml" xmlns:wps="http://schemas.microsoft.com/office/word/2010/wordprocessingShape" mc:Ignorable="w14 w15 w16se w16cid wp14">
+<w:ftr xmlns:wpc="http://schemas.microsoft.com/office/word/2010/wordprocessingCanvas" xmlns:cx="http://schemas.microsoft.com/office/drawing/2014/chartex" xmlns:cx1="http://schemas.microsoft.com/office/drawing/2015/9/8/chartex" xmlns:cx2="http://schemas.microsoft.com/office/drawing/2015/10/21/chartex" xmlns:cx3="http://schemas.microsoft.com/office/drawing/2016/5/9/chartex" xmlns:cx4="http://schemas.microsoft.com/office/drawing/2016/5/10/chartex" xmlns:cx5="http://schemas.microsoft.com/office/drawing/2016/5/11/chartex" xmlns:mc="http://schemas.openxmlformats.org/markup-compatibility/2006" xmlns:o="urn:schemas-microsoft-com:office:office" xmlns:r="http://schemas.openxmlformats.org/officeDocument/2006/relationships" xmlns:m="http://schemas.openxmlformats.org/officeDocument/2006/math" xmlns:v="urn:schemas-microsoft-com:vml" xmlns:wp14="http://schemas.microsoft.com/office/word/2010/wordprocessingDrawing" xmlns:wp="http://schemas.openxmlformats.org/drawingml/2006/wordprocessingDrawing" xmlns:w10="urn:schemas-microsoft-com:office:word" xmlns:w="http://schemas.openxmlformats.org/wordprocessingml/2006/main" xmlns:w14="http://schemas.microsoft.com/office/word/2010/wordml" xmlns:w15="http://schemas.microsoft.com/office/word/2012/wordml" xmlns:w16se="http://schemas.microsoft.com/office/word/2015/wordml/symex" xmlns:wpg="http://schemas.microsoft.com/office/word/2010/wordprocessingGroup" xmlns:wpi="http://schemas.microsoft.com/office/word/2010/wordprocessingInk" xmlns:wne="http://schemas.microsoft.com/office/word/2006/wordml" xmlns:wps="http://schemas.microsoft.com/office/word/2010/wordprocessingShape" mc:Ignorable="w14 w15 w16se wp14">
   <w:p>
     <w:pPr>
       <w:pStyle w:val="Footer"/>
@@ -6785,7 +6687,7 @@
 </file>
 
 <file path=word/footnotes.xml><?xml version="1.0" encoding="utf-8"?>
-<w:footnotes xmlns:wpc="http://schemas.microsoft.com/office/word/2010/wordprocessingCanvas" xmlns:cx="http://schemas.microsoft.com/office/drawing/2014/chartex" xmlns:cx1="http://schemas.microsoft.com/office/drawing/2015/9/8/chartex" xmlns:cx2="http://schemas.microsoft.com/office/drawing/2015/10/21/chartex" xmlns:cx3="http://schemas.microsoft.com/office/drawing/2016/5/9/chartex" xmlns:cx4="http://schemas.microsoft.com/office/drawing/2016/5/10/chartex" xmlns:cx5="http://schemas.microsoft.com/office/drawing/2016/5/11/chartex" xmlns:cx6="http://schemas.microsoft.com/office/drawing/2016/5/12/chartex" xmlns:cx7="http://schemas.microsoft.com/office/drawing/2016/5/13/chartex" xmlns:cx8="http://schemas.microsoft.com/office/drawing/2016/5/14/chartex" xmlns:mc="http://schemas.openxmlformats.org/markup-compatibility/2006" xmlns:aink="http://schemas.microsoft.com/office/drawing/2016/ink" xmlns:am3d="http://schemas.microsoft.com/office/drawing/2017/model3d" xmlns:o="urn:schemas-microsoft-com:office:office" xmlns:r="http://schemas.openxmlformats.org/officeDocument/2006/relationships" xmlns:m="http://schemas.openxmlformats.org/officeDocument/2006/math" xmlns:v="urn:schemas-microsoft-com:vml" xmlns:wp14="http://schemas.microsoft.com/office/word/2010/wordprocessingDrawing" xmlns:wp="http://schemas.openxmlformats.org/drawingml/2006/wordprocessingDrawing" xmlns:w10="urn:schemas-microsoft-com:office:word" xmlns:w="http://schemas.openxmlformats.org/wordprocessingml/2006/main" xmlns:w14="http://schemas.microsoft.com/office/word/2010/wordml" xmlns:w15="http://schemas.microsoft.com/office/word/2012/wordml" xmlns:w16cid="http://schemas.microsoft.com/office/word/2016/wordml/cid" xmlns:w16se="http://schemas.microsoft.com/office/word/2015/wordml/symex" xmlns:wpg="http://schemas.microsoft.com/office/word/2010/wordprocessingGroup" xmlns:wpi="http://schemas.microsoft.com/office/word/2010/wordprocessingInk" xmlns:wne="http://schemas.microsoft.com/office/word/2006/wordml" xmlns:wps="http://schemas.microsoft.com/office/word/2010/wordprocessingShape" mc:Ignorable="w14 w15 w16se w16cid wp14">
+<w:footnotes xmlns:wpc="http://schemas.microsoft.com/office/word/2010/wordprocessingCanvas" xmlns:cx="http://schemas.microsoft.com/office/drawing/2014/chartex" xmlns:cx1="http://schemas.microsoft.com/office/drawing/2015/9/8/chartex" xmlns:cx2="http://schemas.microsoft.com/office/drawing/2015/10/21/chartex" xmlns:cx3="http://schemas.microsoft.com/office/drawing/2016/5/9/chartex" xmlns:cx4="http://schemas.microsoft.com/office/drawing/2016/5/10/chartex" xmlns:cx5="http://schemas.microsoft.com/office/drawing/2016/5/11/chartex" xmlns:mc="http://schemas.openxmlformats.org/markup-compatibility/2006" xmlns:o="urn:schemas-microsoft-com:office:office" xmlns:r="http://schemas.openxmlformats.org/officeDocument/2006/relationships" xmlns:m="http://schemas.openxmlformats.org/officeDocument/2006/math" xmlns:v="urn:schemas-microsoft-com:vml" xmlns:wp14="http://schemas.microsoft.com/office/word/2010/wordprocessingDrawing" xmlns:wp="http://schemas.openxmlformats.org/drawingml/2006/wordprocessingDrawing" xmlns:w10="urn:schemas-microsoft-com:office:word" xmlns:w="http://schemas.openxmlformats.org/wordprocessingml/2006/main" xmlns:w14="http://schemas.microsoft.com/office/word/2010/wordml" xmlns:w15="http://schemas.microsoft.com/office/word/2012/wordml" xmlns:w16se="http://schemas.microsoft.com/office/word/2015/wordml/symex" xmlns:wpg="http://schemas.microsoft.com/office/word/2010/wordprocessingGroup" xmlns:wpi="http://schemas.microsoft.com/office/word/2010/wordprocessingInk" xmlns:wne="http://schemas.microsoft.com/office/word/2006/wordml" xmlns:wps="http://schemas.microsoft.com/office/word/2010/wordprocessingShape" mc:Ignorable="w14 w15 w16se wp14">
   <w:footnote w:type="separator" w:id="-1">
     <w:p>
       <w:r>
@@ -6804,7 +6706,7 @@
 </file>
 
 <file path=word/header1.xml><?xml version="1.0" encoding="utf-8"?>
-<w:hdr xmlns:wpc="http://schemas.microsoft.com/office/word/2010/wordprocessingCanvas" xmlns:cx="http://schemas.microsoft.com/office/drawing/2014/chartex" xmlns:cx1="http://schemas.microsoft.com/office/drawing/2015/9/8/chartex" xmlns:cx2="http://schemas.microsoft.com/office/drawing/2015/10/21/chartex" xmlns:cx3="http://schemas.microsoft.com/office/drawing/2016/5/9/chartex" xmlns:cx4="http://schemas.microsoft.com/office/drawing/2016/5/10/chartex" xmlns:cx5="http://schemas.microsoft.com/office/drawing/2016/5/11/chartex" xmlns:cx6="http://schemas.microsoft.com/office/drawing/2016/5/12/chartex" xmlns:cx7="http://schemas.microsoft.com/office/drawing/2016/5/13/chartex" xmlns:cx8="http://schemas.microsoft.com/office/drawing/2016/5/14/chartex" xmlns:mc="http://schemas.openxmlformats.org/markup-compatibility/2006" xmlns:aink="http://schemas.microsoft.com/office/drawing/2016/ink" xmlns:am3d="http://schemas.microsoft.com/office/drawing/2017/model3d" xmlns:o="urn:schemas-microsoft-com:office:office" xmlns:r="http://schemas.openxmlformats.org/officeDocument/2006/relationships" xmlns:m="http://schemas.openxmlformats.org/officeDocument/2006/math" xmlns:v="urn:schemas-microsoft-com:vml" xmlns:wp14="http://schemas.microsoft.com/office/word/2010/wordprocessingDrawing" xmlns:wp="http://schemas.openxmlformats.org/drawingml/2006/wordprocessingDrawing" xmlns:w10="urn:schemas-microsoft-com:office:word" xmlns:w="http://schemas.openxmlformats.org/wordprocessingml/2006/main" xmlns:w14="http://schemas.microsoft.com/office/word/2010/wordml" xmlns:w15="http://schemas.microsoft.com/office/word/2012/wordml" xmlns:w16cid="http://schemas.microsoft.com/office/word/2016/wordml/cid" xmlns:w16se="http://schemas.microsoft.com/office/word/2015/wordml/symex" xmlns:wpg="http://schemas.microsoft.com/office/word/2010/wordprocessingGroup" xmlns:wpi="http://schemas.microsoft.com/office/word/2010/wordprocessingInk" xmlns:wne="http://schemas.microsoft.com/office/word/2006/wordml" xmlns:wps="http://schemas.microsoft.com/office/word/2010/wordprocessingShape" mc:Ignorable="w14 w15 w16se w16cid wp14">
+<w:hdr xmlns:wpc="http://schemas.microsoft.com/office/word/2010/wordprocessingCanvas" xmlns:cx="http://schemas.microsoft.com/office/drawing/2014/chartex" xmlns:cx1="http://schemas.microsoft.com/office/drawing/2015/9/8/chartex" xmlns:cx2="http://schemas.microsoft.com/office/drawing/2015/10/21/chartex" xmlns:cx3="http://schemas.microsoft.com/office/drawing/2016/5/9/chartex" xmlns:cx4="http://schemas.microsoft.com/office/drawing/2016/5/10/chartex" xmlns:cx5="http://schemas.microsoft.com/office/drawing/2016/5/11/chartex" xmlns:mc="http://schemas.openxmlformats.org/markup-compatibility/2006" xmlns:o="urn:schemas-microsoft-com:office:office" xmlns:r="http://schemas.openxmlformats.org/officeDocument/2006/relationships" xmlns:m="http://schemas.openxmlformats.org/officeDocument/2006/math" xmlns:v="urn:schemas-microsoft-com:vml" xmlns:wp14="http://schemas.microsoft.com/office/word/2010/wordprocessingDrawing" xmlns:wp="http://schemas.openxmlformats.org/drawingml/2006/wordprocessingDrawing" xmlns:w10="urn:schemas-microsoft-com:office:word" xmlns:w="http://schemas.openxmlformats.org/wordprocessingml/2006/main" xmlns:w14="http://schemas.microsoft.com/office/word/2010/wordml" xmlns:w15="http://schemas.microsoft.com/office/word/2012/wordml" xmlns:w16se="http://schemas.microsoft.com/office/word/2015/wordml/symex" xmlns:wpg="http://schemas.microsoft.com/office/word/2010/wordprocessingGroup" xmlns:wpi="http://schemas.microsoft.com/office/word/2010/wordprocessingInk" xmlns:wne="http://schemas.microsoft.com/office/word/2006/wordml" xmlns:wps="http://schemas.microsoft.com/office/word/2010/wordprocessingShape" mc:Ignorable="w14 w15 w16se wp14">
   <w:p>
     <w:pPr>
       <w:pStyle w:val="Header"/>
@@ -6840,7 +6742,7 @@
 </file>
 
 <file path=word/numbering.xml><?xml version="1.0" encoding="utf-8"?>
-<w:numbering xmlns:wpc="http://schemas.microsoft.com/office/word/2010/wordprocessingCanvas" xmlns:cx="http://schemas.microsoft.com/office/drawing/2014/chartex" xmlns:cx1="http://schemas.microsoft.com/office/drawing/2015/9/8/chartex" xmlns:cx2="http://schemas.microsoft.com/office/drawing/2015/10/21/chartex" xmlns:cx3="http://schemas.microsoft.com/office/drawing/2016/5/9/chartex" xmlns:cx4="http://schemas.microsoft.com/office/drawing/2016/5/10/chartex" xmlns:cx5="http://schemas.microsoft.com/office/drawing/2016/5/11/chartex" xmlns:cx6="http://schemas.microsoft.com/office/drawing/2016/5/12/chartex" xmlns:cx7="http://schemas.microsoft.com/office/drawing/2016/5/13/chartex" xmlns:cx8="http://schemas.microsoft.com/office/drawing/2016/5/14/chartex" xmlns:mc="http://schemas.openxmlformats.org/markup-compatibility/2006" xmlns:aink="http://schemas.microsoft.com/office/drawing/2016/ink" xmlns:am3d="http://schemas.microsoft.com/office/drawing/2017/model3d" xmlns:o="urn:schemas-microsoft-com:office:office" xmlns:r="http://schemas.openxmlformats.org/officeDocument/2006/relationships" xmlns:m="http://schemas.openxmlformats.org/officeDocument/2006/math" xmlns:v="urn:schemas-microsoft-com:vml" xmlns:wp14="http://schemas.microsoft.com/office/word/2010/wordprocessingDrawing" xmlns:wp="http://schemas.openxmlformats.org/drawingml/2006/wordprocessingDrawing" xmlns:w10="urn:schemas-microsoft-com:office:word" xmlns:w="http://schemas.openxmlformats.org/wordprocessingml/2006/main" xmlns:w14="http://schemas.microsoft.com/office/word/2010/wordml" xmlns:w15="http://schemas.microsoft.com/office/word/2012/wordml" xmlns:w16cid="http://schemas.microsoft.com/office/word/2016/wordml/cid" xmlns:w16se="http://schemas.microsoft.com/office/word/2015/wordml/symex" xmlns:wpg="http://schemas.microsoft.com/office/word/2010/wordprocessingGroup" xmlns:wpi="http://schemas.microsoft.com/office/word/2010/wordprocessingInk" xmlns:wne="http://schemas.microsoft.com/office/word/2006/wordml" xmlns:wps="http://schemas.microsoft.com/office/word/2010/wordprocessingShape" mc:Ignorable="w14 w15 w16se w16cid wp14">
+<w:numbering xmlns:wpc="http://schemas.microsoft.com/office/word/2010/wordprocessingCanvas" xmlns:cx="http://schemas.microsoft.com/office/drawing/2014/chartex" xmlns:cx1="http://schemas.microsoft.com/office/drawing/2015/9/8/chartex" xmlns:cx2="http://schemas.microsoft.com/office/drawing/2015/10/21/chartex" xmlns:cx3="http://schemas.microsoft.com/office/drawing/2016/5/9/chartex" xmlns:cx4="http://schemas.microsoft.com/office/drawing/2016/5/10/chartex" xmlns:cx5="http://schemas.microsoft.com/office/drawing/2016/5/11/chartex" xmlns:mc="http://schemas.openxmlformats.org/markup-compatibility/2006" xmlns:o="urn:schemas-microsoft-com:office:office" xmlns:r="http://schemas.openxmlformats.org/officeDocument/2006/relationships" xmlns:m="http://schemas.openxmlformats.org/officeDocument/2006/math" xmlns:v="urn:schemas-microsoft-com:vml" xmlns:wp14="http://schemas.microsoft.com/office/word/2010/wordprocessingDrawing" xmlns:wp="http://schemas.openxmlformats.org/drawingml/2006/wordprocessingDrawing" xmlns:w10="urn:schemas-microsoft-com:office:word" xmlns:w="http://schemas.openxmlformats.org/wordprocessingml/2006/main" xmlns:w14="http://schemas.microsoft.com/office/word/2010/wordml" xmlns:w15="http://schemas.microsoft.com/office/word/2012/wordml" xmlns:w16se="http://schemas.microsoft.com/office/word/2015/wordml/symex" xmlns:wpg="http://schemas.microsoft.com/office/word/2010/wordprocessingGroup" xmlns:wpi="http://schemas.microsoft.com/office/word/2010/wordprocessingInk" xmlns:wne="http://schemas.microsoft.com/office/word/2006/wordml" xmlns:wps="http://schemas.microsoft.com/office/word/2010/wordprocessingShape" mc:Ignorable="w14 w15 w16se wp14">
   <w:abstractNum w:abstractNumId="0" w15:restartNumberingAfterBreak="0">
     <w:nsid w:val="029A7BFD"/>
     <w:multiLevelType w:val="hybridMultilevel"/>
@@ -9184,7 +9086,7 @@
 </file>
 
 <file path=word/styles.xml><?xml version="1.0" encoding="utf-8"?>
-<w:styles xmlns:mc="http://schemas.openxmlformats.org/markup-compatibility/2006" xmlns:r="http://schemas.openxmlformats.org/officeDocument/2006/relationships" xmlns:w="http://schemas.openxmlformats.org/wordprocessingml/2006/main" xmlns:w14="http://schemas.microsoft.com/office/word/2010/wordml" xmlns:w15="http://schemas.microsoft.com/office/word/2012/wordml" xmlns:w16cid="http://schemas.microsoft.com/office/word/2016/wordml/cid" xmlns:w16se="http://schemas.microsoft.com/office/word/2015/wordml/symex" mc:Ignorable="w14 w15 w16se w16cid">
+<w:styles xmlns:mc="http://schemas.openxmlformats.org/markup-compatibility/2006" xmlns:r="http://schemas.openxmlformats.org/officeDocument/2006/relationships" xmlns:w="http://schemas.openxmlformats.org/wordprocessingml/2006/main" xmlns:w14="http://schemas.microsoft.com/office/word/2010/wordml" xmlns:w15="http://schemas.microsoft.com/office/word/2012/wordml" xmlns:w16se="http://schemas.microsoft.com/office/word/2015/wordml/symex" mc:Ignorable="w14 w15 w16se">
   <w:docDefaults>
     <w:rPrDefault>
       <w:rPr>
@@ -9194,7 +9096,7 @@
     </w:rPrDefault>
     <w:pPrDefault/>
   </w:docDefaults>
-  <w:latentStyles w:defLockedState="0" w:defUIPriority="0" w:defSemiHidden="0" w:defUnhideWhenUsed="0" w:defQFormat="0" w:count="375">
+  <w:latentStyles w:defLockedState="0" w:defUIPriority="0" w:defSemiHidden="0" w:defUnhideWhenUsed="0" w:defQFormat="0" w:count="374">
     <w:lsdException w:name="Normal" w:qFormat="1"/>
     <w:lsdException w:name="heading 1" w:qFormat="1"/>
     <w:lsdException w:name="heading 2" w:qFormat="1"/>
@@ -9561,7 +9463,6 @@
     <w:lsdException w:name="Mention" w:semiHidden="1" w:uiPriority="99" w:unhideWhenUsed="1"/>
     <w:lsdException w:name="Smart Hyperlink" w:semiHidden="1" w:uiPriority="99" w:unhideWhenUsed="1"/>
     <w:lsdException w:name="Hashtag" w:semiHidden="1" w:uiPriority="99" w:unhideWhenUsed="1"/>
-    <w:lsdException w:name="Unresolved Mention" w:semiHidden="1" w:uiPriority="99" w:unhideWhenUsed="1"/>
   </w:latentStyles>
   <w:style w:type="paragraph" w:default="1" w:styleId="Normal">
     <w:name w:val="Normal"/>
@@ -11116,21 +11017,6 @@
 </file>
 
 <file path=customXml/item1.xml><?xml version="1.0" encoding="utf-8"?>
-<p:properties xmlns:p="http://schemas.microsoft.com/office/2006/metadata/properties" xmlns:xsi="http://www.w3.org/2001/XMLSchema-instance" xmlns:pc="http://schemas.microsoft.com/office/infopath/2007/PartnerControls">
-  <documentManagement/>
-</p:properties>
-</file>
-
-<file path=customXml/item2.xml><?xml version="1.0" encoding="utf-8"?>
-<?mso-contentType ?>
-<FormTemplates xmlns="http://schemas.microsoft.com/sharepoint/v3/contenttype/forms">
-  <Display>DocumentLibraryForm</Display>
-  <Edit>DocumentLibraryForm</Edit>
-  <New>DocumentLibraryForm</New>
-</FormTemplates>
-</file>
-
-<file path=customXml/item3.xml><?xml version="1.0" encoding="utf-8"?>
 <ct:contentTypeSchema xmlns:ct="http://schemas.microsoft.com/office/2006/metadata/contentType" xmlns:ma="http://schemas.microsoft.com/office/2006/metadata/properties/metaAttributes" ct:_="" ma:_="" ma:contentTypeName="Document" ma:contentTypeID="0x010100988DF69CA0FE27418CBEC084F8902FA5" ma:contentTypeVersion="2" ma:contentTypeDescription="Create a new document." ma:contentTypeScope="" ma:versionID="b5a127a871ab3f72f4ae771edd986a8c">
   <xsd:schema xmlns:xsd="http://www.w3.org/2001/XMLSchema" xmlns:xs="http://www.w3.org/2001/XMLSchema" xmlns:p="http://schemas.microsoft.com/office/2006/metadata/properties" xmlns:ns2="3914f687-62ca-454b-8f1a-76cc161c79b5" targetNamespace="http://schemas.microsoft.com/office/2006/metadata/properties" ma:root="true" ma:fieldsID="c1ae1a44b1b31a8cf9dbf2fc08903f82" ns2:_="">
     <xsd:import namespace="3914f687-62ca-454b-8f1a-76cc161c79b5"/>
@@ -11262,28 +11148,26 @@
 </ct:contentTypeSchema>
 </file>
 
+<file path=customXml/item2.xml><?xml version="1.0" encoding="utf-8"?>
+<?mso-contentType ?>
+<FormTemplates xmlns="http://schemas.microsoft.com/sharepoint/v3/contenttype/forms">
+  <Display>DocumentLibraryForm</Display>
+  <Edit>DocumentLibraryForm</Edit>
+  <New>DocumentLibraryForm</New>
+</FormTemplates>
+</file>
+
+<file path=customXml/item3.xml><?xml version="1.0" encoding="utf-8"?>
+<p:properties xmlns:p="http://schemas.microsoft.com/office/2006/metadata/properties" xmlns:xsi="http://www.w3.org/2001/XMLSchema-instance" xmlns:pc="http://schemas.microsoft.com/office/infopath/2007/PartnerControls">
+  <documentManagement/>
+</p:properties>
+</file>
+
 <file path=customXml/item4.xml><?xml version="1.0" encoding="utf-8"?>
 <b:Sources xmlns:b="http://schemas.openxmlformats.org/officeDocument/2006/bibliography" xmlns="http://schemas.openxmlformats.org/officeDocument/2006/bibliography" SelectedStyle="\APASixthEditionOfficeOnline.xsl" StyleName="APA" Version="6"/>
 </file>
 
 <file path=customXml/itemProps1.xml><?xml version="1.0" encoding="utf-8"?>
-<ds:datastoreItem xmlns:ds="http://schemas.openxmlformats.org/officeDocument/2006/customXml" ds:itemID="{1AACBC30-CB07-4C53-B333-C95215176B3C}">
-  <ds:schemaRefs>
-    <ds:schemaRef ds:uri="http://schemas.microsoft.com/office/2006/metadata/properties"/>
-    <ds:schemaRef ds:uri="http://schemas.microsoft.com/office/infopath/2007/PartnerControls"/>
-  </ds:schemaRefs>
-</ds:datastoreItem>
-</file>
-
-<file path=customXml/itemProps2.xml><?xml version="1.0" encoding="utf-8"?>
-<ds:datastoreItem xmlns:ds="http://schemas.openxmlformats.org/officeDocument/2006/customXml" ds:itemID="{0A03706D-8652-4E86-A345-F572B1410B82}">
-  <ds:schemaRefs>
-    <ds:schemaRef ds:uri="http://schemas.microsoft.com/sharepoint/v3/contenttype/forms"/>
-  </ds:schemaRefs>
-</ds:datastoreItem>
-</file>
-
-<file path=customXml/itemProps3.xml><?xml version="1.0" encoding="utf-8"?>
 <ds:datastoreItem xmlns:ds="http://schemas.openxmlformats.org/officeDocument/2006/customXml" ds:itemID="{08BFBEF6-5482-41EE-A68D-B629D36C45C4}">
   <ds:schemaRefs>
     <ds:schemaRef ds:uri="http://schemas.microsoft.com/office/2006/metadata/contentType"/>
@@ -11301,8 +11185,25 @@
 </ds:datastoreItem>
 </file>
 
+<file path=customXml/itemProps2.xml><?xml version="1.0" encoding="utf-8"?>
+<ds:datastoreItem xmlns:ds="http://schemas.openxmlformats.org/officeDocument/2006/customXml" ds:itemID="{0A03706D-8652-4E86-A345-F572B1410B82}">
+  <ds:schemaRefs>
+    <ds:schemaRef ds:uri="http://schemas.microsoft.com/sharepoint/v3/contenttype/forms"/>
+  </ds:schemaRefs>
+</ds:datastoreItem>
+</file>
+
+<file path=customXml/itemProps3.xml><?xml version="1.0" encoding="utf-8"?>
+<ds:datastoreItem xmlns:ds="http://schemas.openxmlformats.org/officeDocument/2006/customXml" ds:itemID="{1AACBC30-CB07-4C53-B333-C95215176B3C}">
+  <ds:schemaRefs>
+    <ds:schemaRef ds:uri="http://schemas.microsoft.com/office/2006/metadata/properties"/>
+    <ds:schemaRef ds:uri="http://schemas.microsoft.com/office/infopath/2007/PartnerControls"/>
+  </ds:schemaRefs>
+</ds:datastoreItem>
+</file>
+
 <file path=customXml/itemProps4.xml><?xml version="1.0" encoding="utf-8"?>
-<ds:datastoreItem xmlns:ds="http://schemas.openxmlformats.org/officeDocument/2006/customXml" ds:itemID="{448B8E40-76EB-42BA-8EC7-E4E702254146}">
+<ds:datastoreItem xmlns:ds="http://schemas.openxmlformats.org/officeDocument/2006/customXml" ds:itemID="{9984A6A0-8420-4511-8BC9-EFB55EA03EA0}">
   <ds:schemaRefs>
     <ds:schemaRef ds:uri="http://schemas.openxmlformats.org/officeDocument/2006/bibliography"/>
   </ds:schemaRefs>
